--- a/Homework/Homework 1 Report.docx
+++ b/Homework/Homework 1 Report.docx
@@ -401,6 +401,9 @@
             <w:r>
               <w:t>Manhattan Distance</w:t>
             </w:r>
+            <w:r>
+              <w:t>*</w:t>
+            </w:r>
           </w:p>
         </w:tc>
         <w:tc>
@@ -434,6 +437,9 @@
             <w:r>
               <w:t xml:space="preserve"> p = 0.2*</w:t>
             </w:r>
+            <w:r>
+              <w:t>*</w:t>
+            </w:r>
           </w:p>
         </w:tc>
         <w:tc>
@@ -471,10 +477,20 @@
           <w:p>
             <w:pPr>
               <w:jc w:val="center"/>
+              <w:rPr>
+                <w:b/>
+                <w:bCs/>
+              </w:rPr>
             </w:pPr>
             <w:r>
+              <w:rPr>
+                <w:b/>
+                <w:bCs/>
+              </w:rPr>
               <w:t>0.08</w:t>
             </w:r>
+            <w:bookmarkStart w:id="0" w:name="_GoBack"/>
+            <w:bookmarkEnd w:id="0"/>
           </w:p>
         </w:tc>
       </w:tr>
@@ -514,7 +530,24 @@
     </w:tbl>
     <w:p>
       <w:r>
-        <w:t>* The best log</w:t>
+        <w:t>* k = 11 or k = 26 gives the lowest f1-score</w:t>
+      </w:r>
+      <w:r>
+        <w:t xml:space="preserve"> (with the same test error)</w:t>
+      </w:r>
+      <w:r>
+        <w:t>.</w:t>
+      </w:r>
+    </w:p>
+    <w:p>
+      <w:r>
+        <w:t>*</w:t>
+      </w:r>
+      <w:r>
+        <w:t>*</w:t>
+      </w:r>
+      <w:r>
+        <w:t xml:space="preserve"> The best log</w:t>
       </w:r>
       <w:r>
         <w:rPr>
@@ -616,10 +649,7 @@
               <w:jc w:val="center"/>
             </w:pPr>
             <w:r>
-              <w:t>0.1</w:t>
-            </w:r>
-            <w:r>
-              <w:t>0</w:t>
+              <w:t>0.10</w:t>
             </w:r>
           </w:p>
         </w:tc>
@@ -647,10 +677,7 @@
               <w:jc w:val="center"/>
             </w:pPr>
             <w:r>
-              <w:t>0.</w:t>
-            </w:r>
-            <w:r>
-              <w:t>10</w:t>
+              <w:t>0.10</w:t>
             </w:r>
           </w:p>
         </w:tc>
@@ -678,10 +705,7 @@
               <w:jc w:val="center"/>
             </w:pPr>
             <w:r>
-              <w:t>0.1</w:t>
-            </w:r>
-            <w:r>
-              <w:t>1</w:t>
+              <w:t>0.11</w:t>
             </w:r>
           </w:p>
         </w:tc>
@@ -694,10 +718,7 @@
       </w:r>
     </w:p>
     <w:p/>
-    <w:p>
-      <w:bookmarkStart w:id="0" w:name="_GoBack"/>
-      <w:bookmarkEnd w:id="0"/>
-    </w:p>
+    <w:p/>
     <w:p>
       <w:r>
         <w:t>(f)</w:t>
@@ -717,19 +738,23 @@
         <w:t>ever</w:t>
       </w:r>
       <w:r>
-        <w:t xml:space="preserve"> n = 1, in which the nearest neighbor of every point </w:t>
+        <w:t xml:space="preserve"> </w:t>
+      </w:r>
+      <w:r>
+        <w:t>k</w:t>
+      </w:r>
+      <w:r>
+        <w:t xml:space="preserve"> = 1, in which the nearest neighbor of every point </w:t>
       </w:r>
       <w:r>
         <w:t xml:space="preserve">to be classified </w:t>
       </w:r>
       <w:r>
-        <w:t xml:space="preserve">is itself, leading to </w:t>
-      </w:r>
-      <w:proofErr w:type="gramStart"/>
-      <w:r>
-        <w:t>a</w:t>
-      </w:r>
-      <w:proofErr w:type="gramEnd"/>
+        <w:t>is itself, leading to a</w:t>
+      </w:r>
+      <w:r>
+        <w:t>n</w:t>
+      </w:r>
       <w:r>
         <w:t xml:space="preserve"> error rate of 0</w:t>
       </w:r>
@@ -1104,6 +1129,7 @@
     <w:lsdException w:name="HTML Sample" w:semiHidden="1" w:unhideWhenUsed="1"/>
     <w:lsdException w:name="HTML Typewriter" w:semiHidden="1" w:unhideWhenUsed="1"/>
     <w:lsdException w:name="HTML Variable" w:semiHidden="1" w:unhideWhenUsed="1"/>
+    <w:lsdException w:name="Normal Table" w:semiHidden="1" w:unhideWhenUsed="1"/>
     <w:lsdException w:name="annotation subject" w:semiHidden="1" w:unhideWhenUsed="1"/>
     <w:lsdException w:name="No List" w:semiHidden="1" w:unhideWhenUsed="1"/>
     <w:lsdException w:name="Outline List 1" w:semiHidden="1" w:unhideWhenUsed="1"/>
@@ -1149,9 +1175,11 @@
     <w:lsdException w:name="Table Subtle 1" w:semiHidden="1" w:unhideWhenUsed="1"/>
     <w:lsdException w:name="Table Subtle 2" w:semiHidden="1" w:unhideWhenUsed="1"/>
     <w:lsdException w:name="Table Web 1" w:semiHidden="1" w:unhideWhenUsed="1"/>
+    <w:lsdException w:name="Table Web 2" w:semiHidden="1" w:unhideWhenUsed="1"/>
     <w:lsdException w:name="Table Web 3" w:semiHidden="1" w:unhideWhenUsed="1"/>
     <w:lsdException w:name="Balloon Text" w:semiHidden="1" w:unhideWhenUsed="1"/>
     <w:lsdException w:name="Table Grid" w:uiPriority="39"/>
+    <w:lsdException w:name="Table Theme" w:semiHidden="1" w:unhideWhenUsed="1"/>
     <w:lsdException w:name="Placeholder Text" w:semiHidden="1"/>
     <w:lsdException w:name="No Spacing" w:uiPriority="1" w:qFormat="1"/>
     <w:lsdException w:name="Light Shading" w:uiPriority="60"/>

--- a/Homework/Homework 1 Report.docx
+++ b/Homework/Homework 1 Report.docx
@@ -100,11 +100,13 @@
       <w:r>
         <w:t xml:space="preserve"> Histograms, density plots and correlations are also shown.</w:t>
       </w:r>
-    </w:p>
-    <w:p/>
-    <w:p/>
-    <w:p/>
-    <w:p>
+      <w:r>
+        <w:t xml:space="preserve"> From the boxplots, we observe higher values for all class 1 over class 0 except for pelvic radius. There’s also quite a bit of overlapping in the interquartile ranges. From the density plots, we can see that degree spondylolisthesis is heavily skewed for both class 0 and 1. This is fine though as KNN makes no assumptions about the underlying distribution of the variables. Other variables are approximately normal.</w:t>
+      </w:r>
+    </w:p>
+    <w:p>
+      <w:bookmarkStart w:id="0" w:name="_GoBack"/>
+      <w:bookmarkEnd w:id="0"/>
       <w:r>
         <w:lastRenderedPageBreak/>
         <w:t>(c) ii.</w:t>
@@ -489,8 +491,6 @@
               </w:rPr>
               <w:t>0.08</w:t>
             </w:r>
-            <w:bookmarkStart w:id="0" w:name="_GoBack"/>
-            <w:bookmarkEnd w:id="0"/>
           </w:p>
         </w:tc>
       </w:tr>
@@ -530,13 +530,7 @@
     </w:tbl>
     <w:p>
       <w:r>
-        <w:t>* k = 11 or k = 26 gives the lowest f1-score</w:t>
-      </w:r>
-      <w:r>
-        <w:t xml:space="preserve"> (with the same test error)</w:t>
-      </w:r>
-      <w:r>
-        <w:t>.</w:t>
+        <w:t>* k = 11 or k = 26 gives the lowest f1-score (with the same test error).</w:t>
       </w:r>
     </w:p>
     <w:p>
